--- a/game_reviews/translations/miles-bellhouse-and-the-gears-of-time (Version 1).docx
+++ b/game_reviews/translations/miles-bellhouse-and-the-gears-of-time (Version 1).docx
@@ -246,7 +246,7 @@
       </w:pPr>
       <w:r/>
       <w:r>
-        <w:t>Beautiful and immersive graphics</w:t>
+        <w:t>Unique gameplay mechanics with cluster-based payouts</w:t>
       </w:r>
     </w:p>
     <w:p>
@@ -257,7 +257,7 @@
       </w:pPr>
       <w:r/>
       <w:r>
-        <w:t>Thematic symbol design</w:t>
+        <w:t>Three bonus rounds set in different time periods</w:t>
       </w:r>
     </w:p>
     <w:p>
@@ -268,7 +268,7 @@
       </w:pPr>
       <w:r/>
       <w:r>
-        <w:t>Three bonus rounds</w:t>
+        <w:t>Thematic and beautifully designed symbol animations</w:t>
       </w:r>
     </w:p>
     <w:p>
@@ -279,7 +279,7 @@
       </w:pPr>
       <w:r/>
       <w:r>
-        <w:t>Demo mode available</w:t>
+        <w:t>Range of betting options and demo mode for free play</w:t>
       </w:r>
     </w:p>
     <w:p>
@@ -298,7 +298,7 @@
       </w:pPr>
       <w:r/>
       <w:r>
-        <w:t>Betting range is limited</w:t>
+        <w:t>Limited betting range</w:t>
       </w:r>
     </w:p>
     <w:p>
@@ -309,7 +309,7 @@
       </w:pPr>
       <w:r/>
       <w:r>
-        <w:t>No progressive jackpot</w:t>
+        <w:t>No progressive jackpot feature</w:t>
       </w:r>
     </w:p>
     <w:p>
@@ -327,7 +327,7 @@
         <w:rPr>
           <w:i/>
         </w:rPr>
-        <w:t>Read our review of Miles Bellhouse and the Gears of Time and play for free. Enjoy beautiful graphics, bonus rounds, and payouts up to 2000 times your bet.</w:t>
+        <w:t>Read our review of Miles Bellhouse and the Gears of Time and play this slot game for free.</w:t>
       </w:r>
     </w:p>
     <w:sectPr>
